--- a/tp4/TP4 - yin.docx
+++ b/tp4/TP4 - yin.docx
@@ -262,26 +262,10 @@
         <w:t>entre autres</w:t>
       </w:r>
       <w:r>
-        <w:t xml:space="preserve"> avec une boucle </w:t>
-      </w:r>
-      <w:proofErr w:type="spellStart"/>
-      <w:r>
-        <w:t>while</w:t>
-      </w:r>
-      <w:proofErr w:type="spellEnd"/>
-      <w:r>
-        <w:t>.</w:t>
-      </w:r>
-      <w:r>
-        <w:t xml:space="preserve"> (Vous pourriez donner à chaque image l’étiquette "image0", "image1", "image2", etc. dans le </w:t>
-      </w:r>
-      <w:proofErr w:type="spellStart"/>
-      <w:r>
-        <w:t>formData</w:t>
-      </w:r>
-      <w:proofErr w:type="spellEnd"/>
-      <w:r>
-        <w:t>)</w:t>
+        <w:t xml:space="preserve"> avec une boucle while.</w:t>
+      </w:r>
+      <w:r>
+        <w:t xml:space="preserve"> (Vous pourriez donner à chaque image l’étiquette "image0", "image1", "image2", etc. dans le formData)</w:t>
       </w:r>
     </w:p>
     <w:p>
@@ -295,7 +279,6 @@
       <w:r>
         <w:t xml:space="preserve">Le serveur reçoit un </w:t>
       </w:r>
-      <w:proofErr w:type="spellStart"/>
       <w:r>
         <w:rPr>
           <w:b/>
@@ -303,11 +286,9 @@
         </w:rPr>
         <w:t>CommentDTO</w:t>
       </w:r>
-      <w:proofErr w:type="spellEnd"/>
       <w:r>
         <w:t xml:space="preserve"> dans le corps de la requête actuellement pour créer un nouveau commentaire… ce ne sera plus possible car on va maintenant envoyer un </w:t>
       </w:r>
-      <w:proofErr w:type="spellStart"/>
       <w:r>
         <w:rPr>
           <w:b/>
@@ -315,20 +296,11 @@
         </w:rPr>
         <w:t>formData</w:t>
       </w:r>
-      <w:proofErr w:type="spellEnd"/>
       <w:r>
         <w:t>.</w:t>
       </w:r>
       <w:r>
-        <w:t xml:space="preserve"> Il faudra remplacer le DTO par un </w:t>
-      </w:r>
-      <w:proofErr w:type="spellStart"/>
-      <w:r>
-        <w:t>formData</w:t>
-      </w:r>
-      <w:proofErr w:type="spellEnd"/>
-      <w:r>
-        <w:t>.</w:t>
+        <w:t xml:space="preserve"> Il faudra remplacer le DTO par un formData.</w:t>
       </w:r>
     </w:p>
     <w:p>
@@ -358,35 +330,13 @@
         <w:t>Component</w:t>
       </w:r>
       <w:r>
-        <w:t xml:space="preserve">. Pour y arriver, il faudra que le client </w:t>
-      </w:r>
-      <w:proofErr w:type="spellStart"/>
-      <w:r>
-        <w:t>Angular</w:t>
-      </w:r>
-      <w:proofErr w:type="spellEnd"/>
-      <w:r>
-        <w:t xml:space="preserve"> reçoivent </w:t>
+        <w:t xml:space="preserve">. Pour y arriver, il faudra que le client Angular reçoivent </w:t>
       </w:r>
       <w:r>
         <w:rPr>
           <w:u w:val="single"/>
         </w:rPr>
-        <w:t xml:space="preserve">la liste des </w:t>
-      </w:r>
-      <w:proofErr w:type="spellStart"/>
-      <w:r>
-        <w:rPr>
-          <w:u w:val="single"/>
-        </w:rPr>
-        <w:t>ids</w:t>
-      </w:r>
-      <w:proofErr w:type="spellEnd"/>
-      <w:r>
-        <w:rPr>
-          <w:u w:val="single"/>
-        </w:rPr>
-        <w:t xml:space="preserve"> des Pictures</w:t>
+        <w:t>la liste des ids des Pictures</w:t>
       </w:r>
       <w:r>
         <w:t xml:space="preserve"> du commentaire.</w:t>
@@ -404,7 +354,6 @@
       <w:r>
         <w:t xml:space="preserve">Gardez à l’esprit que le serveur n’envoie pas de </w:t>
       </w:r>
-      <w:proofErr w:type="spellStart"/>
       <w:r>
         <w:rPr>
           <w:b/>
@@ -412,19 +361,9 @@
         </w:rPr>
         <w:t>Comment.cs</w:t>
       </w:r>
-      <w:proofErr w:type="spellEnd"/>
-      <w:r>
-        <w:t xml:space="preserve"> à </w:t>
-      </w:r>
-      <w:proofErr w:type="spellStart"/>
-      <w:r>
-        <w:t>Angular</w:t>
-      </w:r>
-      <w:proofErr w:type="spellEnd"/>
-      <w:r>
-        <w:t xml:space="preserve">, mais bien des </w:t>
-      </w:r>
-      <w:proofErr w:type="spellStart"/>
+      <w:r>
+        <w:t xml:space="preserve"> à Angular, mais bien des </w:t>
+      </w:r>
       <w:r>
         <w:rPr>
           <w:b/>
@@ -432,7 +371,6 @@
         </w:rPr>
         <w:t>CommentDisplayDTO.cs</w:t>
       </w:r>
-      <w:proofErr w:type="spellEnd"/>
       <w:r>
         <w:rPr>
           <w:b/>
@@ -640,7 +578,6 @@
       <w:r>
         <w:t xml:space="preserve">Ceci se déroule surtout dans le composant </w:t>
       </w:r>
-      <w:proofErr w:type="spellStart"/>
       <w:r>
         <w:rPr>
           <w:b/>
@@ -648,11 +585,9 @@
         </w:rPr>
         <w:t>ProfileComponent</w:t>
       </w:r>
-      <w:proofErr w:type="spellEnd"/>
       <w:r>
         <w:t xml:space="preserve"> et dans le </w:t>
       </w:r>
-      <w:proofErr w:type="spellStart"/>
       <w:r>
         <w:rPr>
           <w:b/>
@@ -660,7 +595,6 @@
         </w:rPr>
         <w:t>UsersController</w:t>
       </w:r>
-      <w:proofErr w:type="spellEnd"/>
       <w:r>
         <w:t>.</w:t>
       </w:r>
@@ -695,34 +629,10 @@
         <w:t>avatars</w:t>
       </w:r>
       <w:r>
-        <w:t xml:space="preserve">, ajoutez seulement un </w:t>
-      </w:r>
-      <w:proofErr w:type="spellStart"/>
-      <w:r>
-        <w:t>FileName</w:t>
-      </w:r>
-      <w:proofErr w:type="spellEnd"/>
-      <w:r>
-        <w:t xml:space="preserve"> et un </w:t>
-      </w:r>
-      <w:proofErr w:type="spellStart"/>
-      <w:r>
-        <w:t>MimeType</w:t>
-      </w:r>
-      <w:proofErr w:type="spellEnd"/>
-      <w:r>
-        <w:t xml:space="preserve"> dans la classe User, c’est plus simple.</w:t>
-      </w:r>
-      <w:r>
-        <w:t xml:space="preserve"> Exceptionnellement, vous pouvez vous en tirer sans utiliser de service côté serveur pour cette fois. (À l’aide de </w:t>
-      </w:r>
-      <w:proofErr w:type="spellStart"/>
-      <w:r>
-        <w:t>UserManager</w:t>
-      </w:r>
-      <w:proofErr w:type="spellEnd"/>
-      <w:r>
-        <w:t>)</w:t>
+        <w:t>, ajoutez seulement un FileName et un MimeType dans la classe User, c’est plus simple.</w:t>
+      </w:r>
+      <w:r>
+        <w:t xml:space="preserve"> Exceptionnellement, vous pouvez vous en tirer sans utiliser de service côté serveur pour cette fois. (À l’aide de UserManager)</w:t>
       </w:r>
     </w:p>
     <w:p>
@@ -773,6 +683,9 @@
         <w:spacing w:before="0" w:after="0"/>
         <w:jc w:val="left"/>
       </w:pPr>
+      <w:r>
+        <w:t>vs</w:t>
+      </w:r>
     </w:p>
     <w:p>
       <w:pPr>
@@ -947,15 +860,7 @@
         <w:jc w:val="left"/>
       </w:pPr>
       <w:r>
-        <w:t xml:space="preserve">Bien entendu, on peut seulement supprimer les images de nos propres commentaires / </w:t>
-      </w:r>
-      <w:proofErr w:type="spellStart"/>
-      <w:r>
-        <w:t>posts</w:t>
-      </w:r>
-      <w:proofErr w:type="spellEnd"/>
-      <w:r>
-        <w:t>.</w:t>
+        <w:t>Bien entendu, on peut seulement supprimer les images de nos propres commentaires / posts.</w:t>
       </w:r>
       <w:r>
         <w:t xml:space="preserve"> On ne veut pas voir le petit X si on n’est pas l’auteur du message.</w:t>
@@ -1048,15 +953,7 @@
         <w:jc w:val="left"/>
       </w:pPr>
       <w:r>
-        <w:t xml:space="preserve">« Les utilisateurs peuvent signaler (Report) les commentaires / </w:t>
-      </w:r>
-      <w:proofErr w:type="spellStart"/>
-      <w:r>
-        <w:t>posts</w:t>
-      </w:r>
-      <w:proofErr w:type="spellEnd"/>
-      <w:r>
-        <w:t xml:space="preserve"> des autres utilisateurs. »</w:t>
+        <w:t>« Les utilisateurs peuvent signaler (Report) les commentaires / posts des autres utilisateurs. »</w:t>
       </w:r>
     </w:p>
     <w:p>
@@ -1179,15 +1076,7 @@
         <w:jc w:val="left"/>
       </w:pPr>
       <w:r>
-        <w:t xml:space="preserve">« Un rôle modérateur existe. Les modérateurs peuvent voir la liste des commentaires signalés. Ils peuvent supprimer les commentaires de leur choix via cette liste. Un utilisateur avec le rôle modérateur est ajouté dans le </w:t>
-      </w:r>
-      <w:proofErr w:type="spellStart"/>
-      <w:r>
-        <w:t>seed</w:t>
-      </w:r>
-      <w:proofErr w:type="spellEnd"/>
-      <w:r>
-        <w:t>. »</w:t>
+        <w:t>« Un rôle modérateur existe. Les modérateurs peuvent voir la liste des commentaires signalés. Ils peuvent supprimer les commentaires de leur choix via cette liste. Un utilisateur avec le rôle modérateur est ajouté dans le seed. »</w:t>
       </w:r>
     </w:p>
     <w:p>
@@ -1259,25 +1148,8 @@
         <w:jc w:val="left"/>
       </w:pPr>
       <w:r>
-        <w:t xml:space="preserve">Trouvez un moyen de rendre accessible le composant </w:t>
-      </w:r>
-      <w:proofErr w:type="spellStart"/>
-      <w:r>
-        <w:t>ModerateCommentsComponant</w:t>
-      </w:r>
-      <w:proofErr w:type="spellEnd"/>
-      <w:r>
-        <w:t xml:space="preserve"> aux modérateurs. (Par exemple, avec un </w:t>
-      </w:r>
-      <w:proofErr w:type="spellStart"/>
-      <w:r>
-        <w:t>routerLink</w:t>
-      </w:r>
-      <w:proofErr w:type="spellEnd"/>
-      <w:r>
-        <w:t xml:space="preserve"> menant vers /reports dans </w:t>
-      </w:r>
-      <w:proofErr w:type="spellStart"/>
+        <w:t xml:space="preserve">Trouvez un moyen de rendre accessible le composant ModerateCommentsComponant aux modérateurs. (Par exemple, avec un routerLink menant vers /reports dans </w:t>
+      </w:r>
       <w:r>
         <w:rPr>
           <w:b/>
@@ -1299,7 +1171,6 @@
         </w:rPr>
         <w:t>Component</w:t>
       </w:r>
-      <w:proofErr w:type="spellEnd"/>
       <w:r>
         <w:t>)</w:t>
       </w:r>
@@ -5621,6 +5492,15 @@
 </file>
 
 <file path=customXml/item1.xml><?xml version="1.0" encoding="utf-8"?>
+<?mso-contentType ?>
+<FormTemplates xmlns="http://schemas.microsoft.com/sharepoint/v3/contenttype/forms">
+  <Display>DocumentLibraryForm</Display>
+  <Edit>DocumentLibraryForm</Edit>
+  <New>DocumentLibraryForm</New>
+</FormTemplates>
+</file>
+
+<file path=customXml/item2.xml><?xml version="1.0" encoding="utf-8"?>
 <ct:contentTypeSchema xmlns:ct="http://schemas.microsoft.com/office/2006/metadata/contentType" xmlns:ma="http://schemas.microsoft.com/office/2006/metadata/properties/metaAttributes" ct:_="" ma:_="" ma:contentTypeName="Document" ma:contentTypeID="0x0101001992CF1DC3892F46B577B577E19A808E" ma:contentTypeVersion="3" ma:contentTypeDescription="Crée un document." ma:contentTypeScope="" ma:versionID="8cd497b8d52f30bc5f3a9e9141aaba7d">
   <xsd:schema xmlns:xsd="http://www.w3.org/2001/XMLSchema" xmlns:xs="http://www.w3.org/2001/XMLSchema" xmlns:p="http://schemas.microsoft.com/office/2006/metadata/properties" xmlns:ns2="69f47043-3d61-4591-af3b-123126e82861" targetNamespace="http://schemas.microsoft.com/office/2006/metadata/properties" ma:root="true" ma:fieldsID="660389d76f87f246631d16e785dbe176" ns2:_="">
     <xsd:import namespace="69f47043-3d61-4591-af3b-123126e82861"/>
@@ -5758,15 +5638,6 @@
 </ct:contentTypeSchema>
 </file>
 
-<file path=customXml/item2.xml><?xml version="1.0" encoding="utf-8"?>
-<?mso-contentType ?>
-<FormTemplates xmlns="http://schemas.microsoft.com/sharepoint/v3/contenttype/forms">
-  <Display>DocumentLibraryForm</Display>
-  <Edit>DocumentLibraryForm</Edit>
-  <New>DocumentLibraryForm</New>
-</FormTemplates>
-</file>
-
 <file path=customXml/item3.xml><?xml version="1.0" encoding="utf-8"?>
 <p:properties xmlns:p="http://schemas.microsoft.com/office/2006/metadata/properties" xmlns:xsi="http://www.w3.org/2001/XMLSchema-instance" xmlns:pc="http://schemas.microsoft.com/office/infopath/2007/PartnerControls">
   <documentManagement/>
@@ -5774,6 +5645,14 @@
 </file>
 
 <file path=customXml/itemProps1.xml><?xml version="1.0" encoding="utf-8"?>
+<ds:datastoreItem xmlns:ds="http://schemas.openxmlformats.org/officeDocument/2006/customXml" ds:itemID="{63064C21-0176-4AA2-92BC-13FC4C022B50}">
+  <ds:schemaRefs>
+    <ds:schemaRef ds:uri="http://schemas.microsoft.com/sharepoint/v3/contenttype/forms"/>
+  </ds:schemaRefs>
+</ds:datastoreItem>
+</file>
+
+<file path=customXml/itemProps2.xml><?xml version="1.0" encoding="utf-8"?>
 <ds:datastoreItem xmlns:ds="http://schemas.openxmlformats.org/officeDocument/2006/customXml" ds:itemID="{A7DC77C6-FABF-467A-829E-597F7699EB5B}">
   <ds:schemaRefs>
     <ds:schemaRef ds:uri="http://schemas.microsoft.com/office/2006/metadata/contentType"/>
@@ -5791,14 +5670,6 @@
 </ds:datastoreItem>
 </file>
 
-<file path=customXml/itemProps2.xml><?xml version="1.0" encoding="utf-8"?>
-<ds:datastoreItem xmlns:ds="http://schemas.openxmlformats.org/officeDocument/2006/customXml" ds:itemID="{63064C21-0176-4AA2-92BC-13FC4C022B50}">
-  <ds:schemaRefs>
-    <ds:schemaRef ds:uri="http://schemas.microsoft.com/sharepoint/v3/contenttype/forms"/>
-  </ds:schemaRefs>
-</ds:datastoreItem>
-</file>
-
 <file path=customXml/itemProps3.xml><?xml version="1.0" encoding="utf-8"?>
 <ds:datastoreItem xmlns:ds="http://schemas.openxmlformats.org/officeDocument/2006/customXml" ds:itemID="{7757CFDA-EF52-4A39-82A8-0F56720E49D5}">
   <ds:schemaRefs>
